--- a/Annotated Bibliography/Moody 2004 Structure of a social science collaboration network.docx
+++ b/Annotated Bibliography/Moody 2004 Structure of a social science collaboration network.docx
@@ -139,27 +139,7 @@
           <w:sz w:val="24"/>
           <w:szCs w:val="24"/>
         </w:rPr>
-        <w:t xml:space="preserve"> patterns. The paper outlines three key types of network structures: "</w:t>
-      </w:r>
-      <w:proofErr w:type="gramStart"/>
-      <w:r>
-        <w:rPr>
-          <w:rFonts w:cstheme="minorHAnsi"/>
-          <w:color w:val="000000" w:themeColor="text1"/>
-          <w:sz w:val="24"/>
-          <w:szCs w:val="24"/>
-        </w:rPr>
-        <w:t>Small-world</w:t>
-      </w:r>
-      <w:proofErr w:type="gramEnd"/>
-      <w:r>
-        <w:rPr>
-          <w:rFonts w:cstheme="minorHAnsi"/>
-          <w:color w:val="000000" w:themeColor="text1"/>
-          <w:sz w:val="24"/>
-          <w:szCs w:val="24"/>
-        </w:rPr>
-        <w:t>," "Cohesive Core," and "Star." In a "</w:t>
+        <w:t xml:space="preserve"> patterns. The paper outlines three key types of network structures: "Small-world," "Cohesive Core," and "Star." In a "</w:t>
       </w:r>
       <w:r>
         <w:rPr>
@@ -177,27 +157,7 @@
           <w:sz w:val="24"/>
           <w:szCs w:val="24"/>
         </w:rPr>
-        <w:t xml:space="preserve">" network, local clustering is high, but the average number of steps between actors is minimal. This </w:t>
-      </w:r>
-      <w:proofErr w:type="gramStart"/>
-      <w:r>
-        <w:rPr>
-          <w:rFonts w:cstheme="minorHAnsi"/>
-          <w:color w:val="000000" w:themeColor="text1"/>
-          <w:sz w:val="24"/>
-          <w:szCs w:val="24"/>
-        </w:rPr>
-        <w:t>is in contrast to</w:t>
-      </w:r>
-      <w:proofErr w:type="gramEnd"/>
-      <w:r>
-        <w:rPr>
-          <w:rFonts w:cstheme="minorHAnsi"/>
-          <w:color w:val="000000" w:themeColor="text1"/>
-          <w:sz w:val="24"/>
-          <w:szCs w:val="24"/>
-        </w:rPr>
-        <w:t xml:space="preserve"> a "Star" structure, where there is a significant inequality in collaborative offers, as a limited number of scientists or scholars receive </w:t>
+        <w:t xml:space="preserve">" network, local clustering is high, but the average number of steps between actors is minimal. This is in contrast to a "Star" structure, where there is a significant inequality in collaborative offers, as a limited number of scientists or scholars receive </w:t>
       </w:r>
       <w:r>
         <w:rPr>
@@ -367,27 +327,7 @@
           <w:sz w:val="24"/>
           <w:szCs w:val="24"/>
         </w:rPr>
-        <w:t xml:space="preserve"> may receive a disproportionate number of </w:t>
-      </w:r>
-      <w:proofErr w:type="gramStart"/>
-      <w:r>
-        <w:rPr>
-          <w:rFonts w:cstheme="minorHAnsi"/>
-          <w:color w:val="000000" w:themeColor="text1"/>
-          <w:sz w:val="24"/>
-          <w:szCs w:val="24"/>
-        </w:rPr>
-        <w:t>collaboration</w:t>
-      </w:r>
-      <w:proofErr w:type="gramEnd"/>
-      <w:r>
-        <w:rPr>
-          <w:rFonts w:cstheme="minorHAnsi"/>
-          <w:color w:val="000000" w:themeColor="text1"/>
-          <w:sz w:val="24"/>
-          <w:szCs w:val="24"/>
-        </w:rPr>
-        <w:t xml:space="preserve"> offers.</w:t>
+        <w:t xml:space="preserve"> may receive a disproportionate number of collaboration offers.</w:t>
       </w:r>
     </w:p>
     <w:p>
@@ -410,7 +350,7 @@
       </w:r>
       <w:r>
         <w:rPr>
-          <w:rFonts w:cstheme="minorHAnsi"/>
+          <w:rFonts w:asciiTheme="majorHAnsi" w:hAnsiTheme="majorHAnsi" w:cstheme="majorHAnsi"/>
           <w:color w:val="000000" w:themeColor="text1"/>
           <w:sz w:val="24"/>
           <w:szCs w:val="24"/>
@@ -433,16 +373,6 @@
           <w:sz w:val="24"/>
           <w:szCs w:val="24"/>
         </w:rPr>
-        <w:br/>
-      </w:r>
-      <w:r>
-        <w:rPr>
-          <w:rFonts w:asciiTheme="majorHAnsi" w:hAnsiTheme="majorHAnsi" w:cstheme="majorHAnsi"/>
-          <w:color w:val="000000" w:themeColor="text1"/>
-          <w:sz w:val="24"/>
-          <w:szCs w:val="24"/>
-        </w:rPr>
-        <w:lastRenderedPageBreak/>
         <w:br/>
       </w:r>
     </w:p>
@@ -1159,9 +1089,11 @@
   </w:compat>
   <w:rsids>
     <w:rsidRoot w:val="00512B44"/>
+    <w:rsid w:val="0009489C"/>
     <w:rsid w:val="000959BC"/>
     <w:rsid w:val="00512B44"/>
     <w:rsid w:val="006B2EB3"/>
+    <w:rsid w:val="00D33DE2"/>
     <w:rsid w:val="00D36297"/>
   </w:rsids>
   <m:mathPr>

--- a/Annotated Bibliography/Moody 2004 Structure of a social science collaboration network.docx
+++ b/Annotated Bibliography/Moody 2004 Structure of a social science collaboration network.docx
@@ -16,6 +16,7 @@
           <w:docPart w:val="DefaultPlaceholder_-1854013440"/>
         </w:placeholder>
       </w:sdtPr>
+      <w:sdtEndPr/>
       <w:sdtContent>
         <w:p>
           <w:pPr>
@@ -119,71 +120,13 @@
           <w:sz w:val="24"/>
           <w:szCs w:val="24"/>
         </w:rPr>
-        <w:t xml:space="preserve">Moody's 2004 paper offers a comprehensive analysis of collaboration structures in the social sciences, specifically focusing on </w:t>
-      </w:r>
-      <w:proofErr w:type="spellStart"/>
-      <w:r>
-        <w:rPr>
-          <w:rFonts w:cstheme="minorHAnsi"/>
-          <w:color w:val="000000" w:themeColor="text1"/>
-          <w:sz w:val="24"/>
-          <w:szCs w:val="24"/>
-        </w:rPr>
-        <w:t>coauthorship</w:t>
-      </w:r>
-      <w:proofErr w:type="spellEnd"/>
-      <w:r>
-        <w:rPr>
-          <w:rFonts w:cstheme="minorHAnsi"/>
-          <w:color w:val="000000" w:themeColor="text1"/>
-          <w:sz w:val="24"/>
-          <w:szCs w:val="24"/>
-        </w:rPr>
-        <w:t xml:space="preserve"> patterns. The paper outlines three key types of network structures: "Small-world," "Cohesive Core," and "Star." In a "</w:t>
-      </w:r>
-      <w:r>
-        <w:rPr>
-          <w:rFonts w:cstheme="minorHAnsi"/>
-          <w:color w:val="000000" w:themeColor="text1"/>
-          <w:sz w:val="24"/>
-          <w:szCs w:val="24"/>
-        </w:rPr>
-        <w:t>Small world</w:t>
-      </w:r>
-      <w:r>
-        <w:rPr>
-          <w:rFonts w:cstheme="minorHAnsi"/>
-          <w:color w:val="000000" w:themeColor="text1"/>
-          <w:sz w:val="24"/>
-          <w:szCs w:val="24"/>
-        </w:rPr>
-        <w:t xml:space="preserve">" network, local clustering is high, but the average number of steps between actors is minimal. This is in contrast to a "Star" structure, where there is a significant inequality in collaborative offers, as a limited number of scientists or scholars receive </w:t>
-      </w:r>
-      <w:r>
-        <w:rPr>
-          <w:rFonts w:cstheme="minorHAnsi"/>
-          <w:color w:val="000000" w:themeColor="text1"/>
-          <w:sz w:val="24"/>
-          <w:szCs w:val="24"/>
-        </w:rPr>
-        <w:t xml:space="preserve">disproportionate </w:t>
-      </w:r>
-      <w:r>
-        <w:rPr>
-          <w:rFonts w:cstheme="minorHAnsi"/>
-          <w:color w:val="000000" w:themeColor="text1"/>
-          <w:sz w:val="24"/>
-          <w:szCs w:val="24"/>
-        </w:rPr>
-        <w:t>offers to collaborate. Finally, Moody describes a "Cohesive Core," where a growing number of authors show a tendency toward collaboration across different specialties. Moody then proposes two theoretical frameworks to understand these collaborations: one based on "permeable theoretical boundaries" (Abbott 2001) and the other on network conduits for the flow of ideas and information (Friedkin 1998). The paper concludes by discussing the potential for scientific consensus through these collaboration structures.</w:t>
+        <w:t>Research specialties can be described as a central cluster of collaborating scientists, responsible for producing a significant number of innovative concepts and ideas.</w:t>
       </w:r>
     </w:p>
     <w:p>
       <w:pPr>
         <w:rPr>
           <w:rFonts w:cstheme="minorHAnsi"/>
-          <w:i/>
-          <w:iCs/>
           <w:color w:val="000000" w:themeColor="text1"/>
           <w:sz w:val="24"/>
           <w:szCs w:val="24"/>
@@ -192,19 +135,124 @@
       <w:r>
         <w:rPr>
           <w:rFonts w:cstheme="minorHAnsi"/>
-          <w:i/>
-          <w:iCs/>
-          <w:color w:val="000000" w:themeColor="text1"/>
-          <w:sz w:val="24"/>
-          <w:szCs w:val="24"/>
-        </w:rPr>
-        <w:t>Discussion and Application to Our Research</w:t>
+          <w:color w:val="000000" w:themeColor="text1"/>
+          <w:sz w:val="24"/>
+          <w:szCs w:val="24"/>
+        </w:rPr>
+        <w:br/>
+      </w:r>
+      <w:r>
+        <w:rPr>
+          <w:rFonts w:cstheme="minorHAnsi"/>
+          <w:color w:val="000000" w:themeColor="text1"/>
+          <w:sz w:val="24"/>
+          <w:szCs w:val="24"/>
+        </w:rPr>
+        <w:t xml:space="preserve">Moody's 2004 paper offers a comprehensive analysis of collaboration structures in the social sciences, specifically focusing on </w:t>
+      </w:r>
+      <w:proofErr w:type="spellStart"/>
+      <w:r>
+        <w:rPr>
+          <w:rFonts w:cstheme="minorHAnsi"/>
+          <w:color w:val="000000" w:themeColor="text1"/>
+          <w:sz w:val="24"/>
+          <w:szCs w:val="24"/>
+        </w:rPr>
+        <w:t>coauthorship</w:t>
+      </w:r>
+      <w:proofErr w:type="spellEnd"/>
+      <w:r>
+        <w:rPr>
+          <w:rFonts w:cstheme="minorHAnsi"/>
+          <w:color w:val="000000" w:themeColor="text1"/>
+          <w:sz w:val="24"/>
+          <w:szCs w:val="24"/>
+        </w:rPr>
+        <w:t xml:space="preserve"> patterns. The paper outlines three key types of network structures: "</w:t>
+      </w:r>
+      <w:proofErr w:type="gramStart"/>
+      <w:r>
+        <w:rPr>
+          <w:rFonts w:cstheme="minorHAnsi"/>
+          <w:color w:val="000000" w:themeColor="text1"/>
+          <w:sz w:val="24"/>
+          <w:szCs w:val="24"/>
+        </w:rPr>
+        <w:t>Small-world</w:t>
+      </w:r>
+      <w:proofErr w:type="gramEnd"/>
+      <w:r>
+        <w:rPr>
+          <w:rFonts w:cstheme="minorHAnsi"/>
+          <w:color w:val="000000" w:themeColor="text1"/>
+          <w:sz w:val="24"/>
+          <w:szCs w:val="24"/>
+        </w:rPr>
+        <w:t>," "Cohesive Core," and "Star." In a "</w:t>
+      </w:r>
+      <w:r>
+        <w:rPr>
+          <w:rFonts w:cstheme="minorHAnsi"/>
+          <w:color w:val="000000" w:themeColor="text1"/>
+          <w:sz w:val="24"/>
+          <w:szCs w:val="24"/>
+        </w:rPr>
+        <w:t>Small world</w:t>
+      </w:r>
+      <w:r>
+        <w:rPr>
+          <w:rFonts w:cstheme="minorHAnsi"/>
+          <w:color w:val="000000" w:themeColor="text1"/>
+          <w:sz w:val="24"/>
+          <w:szCs w:val="24"/>
+        </w:rPr>
+        <w:t xml:space="preserve">" network, local clustering is high, but the average number of steps between actors is minimal. This </w:t>
+      </w:r>
+      <w:proofErr w:type="gramStart"/>
+      <w:r>
+        <w:rPr>
+          <w:rFonts w:cstheme="minorHAnsi"/>
+          <w:color w:val="000000" w:themeColor="text1"/>
+          <w:sz w:val="24"/>
+          <w:szCs w:val="24"/>
+        </w:rPr>
+        <w:t>is in contrast to</w:t>
+      </w:r>
+      <w:proofErr w:type="gramEnd"/>
+      <w:r>
+        <w:rPr>
+          <w:rFonts w:cstheme="minorHAnsi"/>
+          <w:color w:val="000000" w:themeColor="text1"/>
+          <w:sz w:val="24"/>
+          <w:szCs w:val="24"/>
+        </w:rPr>
+        <w:t xml:space="preserve"> a "Star" structure, where there is a significant inequality in collaborative offers, as a limited number of scientists or scholars receive </w:t>
+      </w:r>
+      <w:r>
+        <w:rPr>
+          <w:rFonts w:cstheme="minorHAnsi"/>
+          <w:color w:val="000000" w:themeColor="text1"/>
+          <w:sz w:val="24"/>
+          <w:szCs w:val="24"/>
+        </w:rPr>
+        <w:t xml:space="preserve">disproportionate </w:t>
+      </w:r>
+      <w:r>
+        <w:rPr>
+          <w:rFonts w:cstheme="minorHAnsi"/>
+          <w:color w:val="000000" w:themeColor="text1"/>
+          <w:sz w:val="24"/>
+          <w:szCs w:val="24"/>
+        </w:rPr>
+        <w:t>offers to collaborate. Finally, Moody describes a "Cohesive Core," where a growing number of authors show a tendency toward collaboration across different specialties. Moody then proposes two theoretical frameworks to understand these collaborations: one based on "permeable theoretical boundaries" (Abbott 2001) and the other on network conduits for the flow of ideas and information (Friedkin 1998). The paper concludes by discussing the potential for scientific consensus through these collaboration structures.</w:t>
       </w:r>
     </w:p>
     <w:p>
       <w:pPr>
         <w:rPr>
           <w:rFonts w:cstheme="minorHAnsi"/>
+          <w:i/>
+          <w:iCs/>
           <w:color w:val="000000" w:themeColor="text1"/>
           <w:sz w:val="24"/>
           <w:szCs w:val="24"/>
@@ -213,29 +261,13 @@
       <w:r>
         <w:rPr>
           <w:rFonts w:cstheme="minorHAnsi"/>
-          <w:color w:val="000000" w:themeColor="text1"/>
-          <w:sz w:val="24"/>
-          <w:szCs w:val="24"/>
-        </w:rPr>
-        <w:t xml:space="preserve">Three Distinct Collaboration Structures: Moody's identification of these structures provides valuable benchmarks against which we </w:t>
-      </w:r>
-      <w:r>
-        <w:rPr>
-          <w:rFonts w:cstheme="minorHAnsi"/>
-          <w:color w:val="000000" w:themeColor="text1"/>
-          <w:sz w:val="24"/>
-          <w:szCs w:val="24"/>
-        </w:rPr>
-        <w:t>could</w:t>
-      </w:r>
-      <w:r>
-        <w:rPr>
-          <w:rFonts w:cstheme="minorHAnsi"/>
-          <w:color w:val="000000" w:themeColor="text1"/>
-          <w:sz w:val="24"/>
-          <w:szCs w:val="24"/>
-        </w:rPr>
-        <w:t xml:space="preserve"> measure the structural cohesion of our own SNAP research network. For the long-term success of our project, aiming for a cohesive core structure might be beneficial, considering its potential for an integrated, interdisciplinary approach.</w:t>
+          <w:i/>
+          <w:iCs/>
+          <w:color w:val="000000" w:themeColor="text1"/>
+          <w:sz w:val="24"/>
+          <w:szCs w:val="24"/>
+        </w:rPr>
+        <w:t>Discussion and Application to Our Research</w:t>
       </w:r>
     </w:p>
     <w:p>
@@ -254,43 +286,25 @@
           <w:sz w:val="24"/>
           <w:szCs w:val="24"/>
         </w:rPr>
-        <w:t xml:space="preserve">Network Structures and Idea Spaces: The paper emphasizes that one's position in a social setting, structured by interaction patterns, influences </w:t>
-      </w:r>
-      <w:r>
-        <w:rPr>
-          <w:rFonts w:cstheme="minorHAnsi"/>
-          <w:color w:val="000000" w:themeColor="text1"/>
-          <w:sz w:val="24"/>
-          <w:szCs w:val="24"/>
-        </w:rPr>
-        <w:t>one's</w:t>
-      </w:r>
-      <w:r>
-        <w:rPr>
-          <w:rFonts w:cstheme="minorHAnsi"/>
-          <w:color w:val="000000" w:themeColor="text1"/>
-          <w:sz w:val="24"/>
-          <w:szCs w:val="24"/>
-        </w:rPr>
-        <w:t xml:space="preserve"> ideas. This has immediate implications for our research, especially if we </w:t>
-      </w:r>
-      <w:r>
-        <w:rPr>
-          <w:rFonts w:cstheme="minorHAnsi"/>
-          <w:color w:val="000000" w:themeColor="text1"/>
-          <w:sz w:val="24"/>
-          <w:szCs w:val="24"/>
-        </w:rPr>
-        <w:t>target</w:t>
-      </w:r>
-      <w:r>
-        <w:rPr>
-          <w:rFonts w:cstheme="minorHAnsi"/>
-          <w:color w:val="000000" w:themeColor="text1"/>
-          <w:sz w:val="24"/>
-          <w:szCs w:val="24"/>
-        </w:rPr>
-        <w:t xml:space="preserve"> an increase in grant proposals that align with the grand challenges. It would be interesting to investigate whether the adoption of grand challenge themes follows the patterns discussed by Crane (1972) or takes on the network shapes highlighted by Martin (2002).</w:t>
+        <w:t xml:space="preserve">Three Distinct Collaboration Structures: Moody's identification of these structures provides valuable benchmarks against which we </w:t>
+      </w:r>
+      <w:r>
+        <w:rPr>
+          <w:rFonts w:cstheme="minorHAnsi"/>
+          <w:color w:val="000000" w:themeColor="text1"/>
+          <w:sz w:val="24"/>
+          <w:szCs w:val="24"/>
+        </w:rPr>
+        <w:t>could</w:t>
+      </w:r>
+      <w:r>
+        <w:rPr>
+          <w:rFonts w:cstheme="minorHAnsi"/>
+          <w:color w:val="000000" w:themeColor="text1"/>
+          <w:sz w:val="24"/>
+          <w:szCs w:val="24"/>
+        </w:rPr>
+        <w:t xml:space="preserve"> measure the structural cohesion of our own SNAP research network. For the long-term success of our project, aiming for a cohesive core structure might be beneficial, considering its potential for an integrated, interdisciplinary approach.</w:t>
       </w:r>
     </w:p>
     <w:p>
@@ -309,25 +323,43 @@
           <w:sz w:val="24"/>
           <w:szCs w:val="24"/>
         </w:rPr>
-        <w:t xml:space="preserve">Interdepartmental Collaboration in Grand Challenges: Moody's analysis can also inform hypotheses about the structure of interaction networks in grant proposal scenarios at BSU. Given Moody's observations, one might speculate that a "Star" structure may emerge, where faculty with longer tenure or higher </w:t>
-      </w:r>
-      <w:r>
-        <w:rPr>
-          <w:rFonts w:cstheme="minorHAnsi"/>
-          <w:color w:val="000000" w:themeColor="text1"/>
-          <w:sz w:val="24"/>
-          <w:szCs w:val="24"/>
-        </w:rPr>
-        <w:t>positions</w:t>
-      </w:r>
-      <w:r>
-        <w:rPr>
-          <w:rFonts w:cstheme="minorHAnsi"/>
-          <w:color w:val="000000" w:themeColor="text1"/>
-          <w:sz w:val="24"/>
-          <w:szCs w:val="24"/>
-        </w:rPr>
-        <w:t xml:space="preserve"> may receive a disproportionate number of collaboration offers.</w:t>
+        <w:t xml:space="preserve">Network Structures and Idea Spaces: The paper emphasizes that one's position in a social setting, structured by interaction patterns, influences </w:t>
+      </w:r>
+      <w:r>
+        <w:rPr>
+          <w:rFonts w:cstheme="minorHAnsi"/>
+          <w:color w:val="000000" w:themeColor="text1"/>
+          <w:sz w:val="24"/>
+          <w:szCs w:val="24"/>
+        </w:rPr>
+        <w:t>one's</w:t>
+      </w:r>
+      <w:r>
+        <w:rPr>
+          <w:rFonts w:cstheme="minorHAnsi"/>
+          <w:color w:val="000000" w:themeColor="text1"/>
+          <w:sz w:val="24"/>
+          <w:szCs w:val="24"/>
+        </w:rPr>
+        <w:t xml:space="preserve"> ideas. This has immediate implications for our research, especially if we </w:t>
+      </w:r>
+      <w:r>
+        <w:rPr>
+          <w:rFonts w:cstheme="minorHAnsi"/>
+          <w:color w:val="000000" w:themeColor="text1"/>
+          <w:sz w:val="24"/>
+          <w:szCs w:val="24"/>
+        </w:rPr>
+        <w:t>target</w:t>
+      </w:r>
+      <w:r>
+        <w:rPr>
+          <w:rFonts w:cstheme="minorHAnsi"/>
+          <w:color w:val="000000" w:themeColor="text1"/>
+          <w:sz w:val="24"/>
+          <w:szCs w:val="24"/>
+        </w:rPr>
+        <w:t xml:space="preserve"> an increase in grant proposals that align with the grand challenges. It would be interesting to investigate whether the adoption of grand challenge themes follows the patterns discussed by Crane (1972) or takes on the network shapes highlighted by Martin (2002).</w:t>
       </w:r>
     </w:p>
     <w:p>
@@ -346,16 +378,25 @@
           <w:sz w:val="24"/>
           <w:szCs w:val="24"/>
         </w:rPr>
-        <w:br/>
-      </w:r>
-      <w:r>
-        <w:rPr>
-          <w:rFonts w:asciiTheme="majorHAnsi" w:hAnsiTheme="majorHAnsi" w:cstheme="majorHAnsi"/>
-          <w:color w:val="000000" w:themeColor="text1"/>
-          <w:sz w:val="24"/>
-          <w:szCs w:val="24"/>
-        </w:rPr>
-        <w:br/>
+        <w:t xml:space="preserve">Interdepartmental Collaboration in Grand Challenges: Moody's analysis can also inform hypotheses about the structure of interaction networks in grant proposal scenarios at BSU. Given Moody's observations, one might speculate that a "Star" structure may emerge, where faculty with longer tenure or higher </w:t>
+      </w:r>
+      <w:r>
+        <w:rPr>
+          <w:rFonts w:cstheme="minorHAnsi"/>
+          <w:color w:val="000000" w:themeColor="text1"/>
+          <w:sz w:val="24"/>
+          <w:szCs w:val="24"/>
+        </w:rPr>
+        <w:t>positions</w:t>
+      </w:r>
+      <w:r>
+        <w:rPr>
+          <w:rFonts w:cstheme="minorHAnsi"/>
+          <w:color w:val="000000" w:themeColor="text1"/>
+          <w:sz w:val="24"/>
+          <w:szCs w:val="24"/>
+        </w:rPr>
+        <w:t xml:space="preserve"> may receive a disproportionate number of collaboration offers.</w:t>
       </w:r>
       <w:r>
         <w:rPr>
@@ -1093,6 +1134,7 @@
     <w:rsid w:val="000959BC"/>
     <w:rsid w:val="00512B44"/>
     <w:rsid w:val="006B2EB3"/>
+    <w:rsid w:val="00C54F86"/>
     <w:rsid w:val="00D33DE2"/>
     <w:rsid w:val="00D36297"/>
   </w:rsids>
